--- a/SOA/SOA_PROJEKAT_1/SOA_PROJEKAT_1_2_3_INFORMACIJE_Pokretanje_Testiranje/SOA_PROJEKAT_1_2_3_Uputstvo.docx
+++ b/SOA/SOA_PROJEKAT_1/SOA_PROJEKAT_1_2_3_INFORMACIJE_Pokretanje_Testiranje/SOA_PROJEKAT_1_2_3_Uputstvo.docx
@@ -7851,42 +7851,156 @@
         </w:rPr>
         <w:t xml:space="preserve"> </w:t>
       </w:r>
+      <w:r>
+        <w:rPr>
+          <w:rFonts w:ascii="Calibri" w:eastAsia="Calibri" w:hAnsi="Calibri" w:cs="Calibri"/>
+        </w:rPr>
+        <w:t xml:space="preserve">Pre </w:t>
+      </w:r>
+      <w:proofErr w:type="spellStart"/>
+      <w:r>
+        <w:rPr>
+          <w:rFonts w:ascii="Calibri" w:eastAsia="Calibri" w:hAnsi="Calibri" w:cs="Calibri"/>
+        </w:rPr>
+        <w:t>pokretanja</w:t>
+      </w:r>
+      <w:proofErr w:type="spellEnd"/>
+      <w:r>
+        <w:rPr>
+          <w:rFonts w:ascii="Calibri" w:eastAsia="Calibri" w:hAnsi="Calibri" w:cs="Calibri"/>
+        </w:rPr>
+        <w:t xml:space="preserve"> dashboard-a </w:t>
+      </w:r>
+      <w:proofErr w:type="spellStart"/>
+      <w:r>
+        <w:rPr>
+          <w:rFonts w:ascii="Calibri" w:eastAsia="Calibri" w:hAnsi="Calibri" w:cs="Calibri"/>
+        </w:rPr>
+        <w:t>potrebno</w:t>
+      </w:r>
+      <w:proofErr w:type="spellEnd"/>
+      <w:r>
+        <w:rPr>
+          <w:rFonts w:ascii="Calibri" w:eastAsia="Calibri" w:hAnsi="Calibri" w:cs="Calibri"/>
+        </w:rPr>
+        <w:t xml:space="preserve"> je u </w:t>
+      </w:r>
+      <w:proofErr w:type="spellStart"/>
+      <w:r>
+        <w:rPr>
+          <w:rFonts w:ascii="Calibri" w:eastAsia="Calibri" w:hAnsi="Calibri" w:cs="Calibri"/>
+        </w:rPr>
+        <w:t>WebDashboard</w:t>
+      </w:r>
+      <w:proofErr w:type="spellEnd"/>
+      <w:r>
+        <w:rPr>
+          <w:rFonts w:ascii="Calibri" w:eastAsia="Calibri" w:hAnsi="Calibri" w:cs="Calibri"/>
+        </w:rPr>
+        <w:t>&gt;</w:t>
+      </w:r>
+      <w:proofErr w:type="spellStart"/>
+      <w:r>
+        <w:rPr>
+          <w:rFonts w:ascii="Calibri" w:eastAsia="Calibri" w:hAnsi="Calibri" w:cs="Calibri"/>
+        </w:rPr>
+        <w:t>src</w:t>
+      </w:r>
+      <w:proofErr w:type="spellEnd"/>
+      <w:r>
+        <w:rPr>
+          <w:rFonts w:ascii="Calibri" w:eastAsia="Calibri" w:hAnsi="Calibri" w:cs="Calibri"/>
+        </w:rPr>
+        <w:t>&gt;app&gt;API&gt;</w:t>
+      </w:r>
+      <w:proofErr w:type="spellStart"/>
+      <w:r>
+        <w:rPr>
+          <w:rFonts w:ascii="Calibri" w:eastAsia="Calibri" w:hAnsi="Calibri" w:cs="Calibri"/>
+        </w:rPr>
+        <w:t>api.ts</w:t>
+      </w:r>
+      <w:proofErr w:type="spellEnd"/>
+      <w:r>
+        <w:rPr>
+          <w:rFonts w:ascii="Calibri" w:eastAsia="Calibri" w:hAnsi="Calibri" w:cs="Calibri"/>
+        </w:rPr>
+        <w:t xml:space="preserve"> </w:t>
+      </w:r>
+      <w:proofErr w:type="spellStart"/>
+      <w:r>
+        <w:rPr>
+          <w:rFonts w:ascii="Calibri" w:eastAsia="Calibri" w:hAnsi="Calibri" w:cs="Calibri"/>
+        </w:rPr>
+        <w:t>promeniti</w:t>
+      </w:r>
+      <w:proofErr w:type="spellEnd"/>
+      <w:r>
+        <w:rPr>
+          <w:rFonts w:ascii="Calibri" w:eastAsia="Calibri" w:hAnsi="Calibri" w:cs="Calibri"/>
+        </w:rPr>
+        <w:t xml:space="preserve"> port </w:t>
+      </w:r>
+      <w:proofErr w:type="spellStart"/>
       <w:proofErr w:type="gramStart"/>
       <w:r>
         <w:rPr>
           <w:rFonts w:ascii="Calibri" w:eastAsia="Calibri" w:hAnsi="Calibri" w:cs="Calibri"/>
         </w:rPr>
-        <w:t xml:space="preserve">&lt;Da se </w:t>
-      </w:r>
-      <w:proofErr w:type="spellStart"/>
-      <w:r>
-        <w:rPr>
-          <w:rFonts w:ascii="Calibri" w:eastAsia="Calibri" w:hAnsi="Calibri" w:cs="Calibri"/>
-        </w:rPr>
-        <w:t>promeni</w:t>
-      </w:r>
-      <w:proofErr w:type="spellEnd"/>
-      <w:r>
-        <w:rPr>
-          <w:rFonts w:ascii="Calibri" w:eastAsia="Calibri" w:hAnsi="Calibri" w:cs="Calibri"/>
-        </w:rPr>
-        <w:t xml:space="preserve"> port&gt;</w:t>
+        <w:t>na</w:t>
+      </w:r>
+      <w:proofErr w:type="spellEnd"/>
+      <w:proofErr w:type="gramEnd"/>
+      <w:r>
+        <w:rPr>
+          <w:rFonts w:ascii="Calibri" w:eastAsia="Calibri" w:hAnsi="Calibri" w:cs="Calibri"/>
+        </w:rPr>
+        <w:t xml:space="preserve"> </w:t>
+      </w:r>
+      <w:proofErr w:type="spellStart"/>
+      <w:r>
+        <w:rPr>
+          <w:rFonts w:ascii="Calibri" w:eastAsia="Calibri" w:hAnsi="Calibri" w:cs="Calibri"/>
+        </w:rPr>
+        <w:t>kome</w:t>
+      </w:r>
+      <w:proofErr w:type="spellEnd"/>
+      <w:r>
+        <w:rPr>
+          <w:rFonts w:ascii="Calibri" w:eastAsia="Calibri" w:hAnsi="Calibri" w:cs="Calibri"/>
+        </w:rPr>
+        <w:t xml:space="preserve"> je </w:t>
+      </w:r>
+      <w:proofErr w:type="spellStart"/>
+      <w:r>
+        <w:rPr>
+          <w:rFonts w:ascii="Calibri" w:eastAsia="Calibri" w:hAnsi="Calibri" w:cs="Calibri"/>
+        </w:rPr>
+        <w:t>pokrenut</w:t>
+      </w:r>
+      <w:proofErr w:type="spellEnd"/>
+      <w:r>
+        <w:rPr>
+          <w:rFonts w:ascii="Calibri" w:eastAsia="Calibri" w:hAnsi="Calibri" w:cs="Calibri"/>
+        </w:rPr>
+        <w:t xml:space="preserve"> </w:t>
+      </w:r>
+      <w:proofErr w:type="spellStart"/>
+      <w:r>
+        <w:rPr>
+          <w:rFonts w:ascii="Calibri" w:eastAsia="Calibri" w:hAnsi="Calibri" w:cs="Calibri"/>
+        </w:rPr>
+        <w:t>API_Gateway_Service</w:t>
+      </w:r>
+      <w:proofErr w:type="spellEnd"/>
+      <w:r>
+        <w:rPr>
+          <w:rFonts w:ascii="Calibri" w:eastAsia="Calibri" w:hAnsi="Calibri" w:cs="Calibri"/>
+        </w:rPr>
+        <w:t xml:space="preserve">. </w:t>
       </w:r>
       <w:bookmarkStart w:id="0" w:name="_GoBack"/>
       <w:bookmarkEnd w:id="0"/>
-      <w:r>
-        <w:rPr>
-          <w:rFonts w:ascii="Calibri" w:eastAsia="Calibri" w:hAnsi="Calibri" w:cs="Calibri"/>
-        </w:rPr>
-        <w:t>.</w:t>
-      </w:r>
-      <w:proofErr w:type="gramEnd"/>
-      <w:r>
-        <w:rPr>
-          <w:rFonts w:ascii="Calibri" w:eastAsia="Calibri" w:hAnsi="Calibri" w:cs="Calibri"/>
-        </w:rPr>
-        <w:t xml:space="preserve"> </w:t>
-      </w:r>
       <w:r>
         <w:rPr>
           <w:rFonts w:ascii="Calibri" w:eastAsia="Calibri" w:hAnsi="Calibri" w:cs="Calibri"/>
@@ -9882,6 +9996,7 @@
         <w:rPr>
           <w:rFonts w:ascii="Calibri" w:eastAsia="Calibri" w:hAnsi="Calibri" w:cs="Calibri"/>
         </w:rPr>
+        <w:lastRenderedPageBreak/>
         <w:t>podaci</w:t>
       </w:r>
       <w:proofErr w:type="spellEnd"/>
@@ -10239,7 +10354,6 @@
           <w:rFonts w:ascii="Calibri" w:eastAsia="Calibri" w:hAnsi="Calibri" w:cs="Calibri"/>
           <w:b/>
         </w:rPr>
-        <w:lastRenderedPageBreak/>
         <w:t xml:space="preserve">GET </w:t>
       </w:r>
       <w:proofErr w:type="spellStart"/>

--- a/SOA/SOA_PROJEKAT_1/SOA_PROJEKAT_1_2_3_INFORMACIJE_Pokretanje_Testiranje/SOA_PROJEKAT_1_2_3_Uputstvo.docx
+++ b/SOA/SOA_PROJEKAT_1/SOA_PROJEKAT_1_2_3_INFORMACIJE_Pokretanje_Testiranje/SOA_PROJEKAT_1_2_3_Uputstvo.docx
@@ -7424,6 +7424,8 @@
         </w:rPr>
         <w:t xml:space="preserve"> Compose-a.</w:t>
       </w:r>
+      <w:bookmarkStart w:id="0" w:name="_GoBack"/>
+      <w:bookmarkEnd w:id="0"/>
       <w:proofErr w:type="gramEnd"/>
     </w:p>
     <w:p>
@@ -7485,35 +7487,370 @@
       <w:pPr>
         <w:rPr>
           <w:rFonts w:ascii="Calibri" w:eastAsia="Calibri" w:hAnsi="Calibri" w:cs="Calibri"/>
+          <w:sz w:val="28"/>
+          <w:szCs w:val="28"/>
         </w:rPr>
       </w:pPr>
+      <w:r>
+        <w:rPr>
+          <w:rFonts w:ascii="Calibri" w:eastAsia="Calibri" w:hAnsi="Calibri" w:cs="Calibri"/>
+        </w:rPr>
+        <w:t xml:space="preserve">Pre </w:t>
+      </w:r>
+      <w:proofErr w:type="spellStart"/>
+      <w:r>
+        <w:rPr>
+          <w:rFonts w:ascii="Calibri" w:eastAsia="Calibri" w:hAnsi="Calibri" w:cs="Calibri"/>
+        </w:rPr>
+        <w:t>pokretanja</w:t>
+      </w:r>
+      <w:proofErr w:type="spellEnd"/>
+      <w:r>
+        <w:rPr>
+          <w:rFonts w:ascii="Calibri" w:eastAsia="Calibri" w:hAnsi="Calibri" w:cs="Calibri"/>
+        </w:rPr>
+        <w:t xml:space="preserve"> </w:t>
+      </w:r>
+      <w:proofErr w:type="spellStart"/>
+      <w:r>
+        <w:rPr>
+          <w:rFonts w:ascii="Calibri" w:eastAsia="Calibri" w:hAnsi="Calibri" w:cs="Calibri"/>
+        </w:rPr>
+        <w:t>trebaju</w:t>
+      </w:r>
+      <w:proofErr w:type="spellEnd"/>
+      <w:r>
+        <w:rPr>
+          <w:rFonts w:ascii="Calibri" w:eastAsia="Calibri" w:hAnsi="Calibri" w:cs="Calibri"/>
+        </w:rPr>
+        <w:t xml:space="preserve"> se </w:t>
+      </w:r>
+      <w:proofErr w:type="spellStart"/>
+      <w:r>
+        <w:rPr>
+          <w:rFonts w:ascii="Calibri" w:eastAsia="Calibri" w:hAnsi="Calibri" w:cs="Calibri"/>
+        </w:rPr>
+        <w:t>ispostovati</w:t>
+      </w:r>
+      <w:proofErr w:type="spellEnd"/>
+      <w:r>
+        <w:rPr>
+          <w:rFonts w:ascii="Calibri" w:eastAsia="Calibri" w:hAnsi="Calibri" w:cs="Calibri"/>
+        </w:rPr>
+        <w:t xml:space="preserve"> </w:t>
+      </w:r>
+      <w:proofErr w:type="spellStart"/>
+      <w:r>
+        <w:rPr>
+          <w:rFonts w:ascii="Calibri" w:eastAsia="Calibri" w:hAnsi="Calibri" w:cs="Calibri"/>
+        </w:rPr>
+        <w:t>svi</w:t>
+      </w:r>
+      <w:proofErr w:type="spellEnd"/>
+      <w:r>
+        <w:rPr>
+          <w:rFonts w:ascii="Calibri" w:eastAsia="Calibri" w:hAnsi="Calibri" w:cs="Calibri"/>
+        </w:rPr>
+        <w:t xml:space="preserve"> </w:t>
+      </w:r>
+      <w:proofErr w:type="spellStart"/>
+      <w:r>
+        <w:rPr>
+          <w:rFonts w:ascii="Calibri" w:eastAsia="Calibri" w:hAnsi="Calibri" w:cs="Calibri"/>
+        </w:rPr>
+        <w:t>koraci</w:t>
+      </w:r>
+      <w:proofErr w:type="spellEnd"/>
+      <w:r>
+        <w:rPr>
+          <w:rFonts w:ascii="Calibri" w:eastAsia="Calibri" w:hAnsi="Calibri" w:cs="Calibri"/>
+        </w:rPr>
+        <w:t xml:space="preserve"> </w:t>
+      </w:r>
+      <w:proofErr w:type="spellStart"/>
+      <w:r>
+        <w:rPr>
+          <w:rFonts w:ascii="Calibri" w:eastAsia="Calibri" w:hAnsi="Calibri" w:cs="Calibri"/>
+        </w:rPr>
+        <w:t>navedeni</w:t>
+      </w:r>
+      <w:proofErr w:type="spellEnd"/>
+      <w:r>
+        <w:rPr>
+          <w:rFonts w:ascii="Calibri" w:eastAsia="Calibri" w:hAnsi="Calibri" w:cs="Calibri"/>
+        </w:rPr>
+        <w:t xml:space="preserve"> u </w:t>
+      </w:r>
+      <w:proofErr w:type="spellStart"/>
+      <w:r>
+        <w:rPr>
+          <w:rFonts w:ascii="Calibri" w:eastAsia="Calibri" w:hAnsi="Calibri" w:cs="Calibri"/>
+        </w:rPr>
+        <w:t>odel</w:t>
+      </w:r>
+      <w:r>
+        <w:rPr>
+          <w:rFonts w:ascii="Calibri" w:eastAsia="Calibri" w:hAnsi="Calibri" w:cs="Calibri"/>
+        </w:rPr>
+        <w:t>jcima</w:t>
+      </w:r>
+      <w:proofErr w:type="spellEnd"/>
+      <w:r>
+        <w:rPr>
+          <w:rFonts w:ascii="Calibri" w:eastAsia="Calibri" w:hAnsi="Calibri" w:cs="Calibri"/>
+        </w:rPr>
+        <w:t xml:space="preserve"> </w:t>
+      </w:r>
+      <w:proofErr w:type="spellStart"/>
+      <w:r>
+        <w:rPr>
+          <w:rFonts w:ascii="Calibri" w:eastAsia="Calibri" w:hAnsi="Calibri" w:cs="Calibri"/>
+        </w:rPr>
+        <w:t>iznad</w:t>
+      </w:r>
+      <w:proofErr w:type="spellEnd"/>
+      <w:r>
+        <w:rPr>
+          <w:rFonts w:ascii="Calibri" w:eastAsia="Calibri" w:hAnsi="Calibri" w:cs="Calibri"/>
+        </w:rPr>
+        <w:t xml:space="preserve"> </w:t>
+      </w:r>
+      <w:proofErr w:type="spellStart"/>
+      <w:r>
+        <w:rPr>
+          <w:rFonts w:ascii="Calibri" w:eastAsia="Calibri" w:hAnsi="Calibri" w:cs="Calibri"/>
+        </w:rPr>
+        <w:t>za</w:t>
+      </w:r>
+      <w:proofErr w:type="spellEnd"/>
+      <w:r>
+        <w:rPr>
+          <w:rFonts w:ascii="Calibri" w:eastAsia="Calibri" w:hAnsi="Calibri" w:cs="Calibri"/>
+        </w:rPr>
+        <w:t xml:space="preserve"> </w:t>
+      </w:r>
+      <w:proofErr w:type="spellStart"/>
+      <w:r>
+        <w:rPr>
+          <w:rFonts w:ascii="Calibri" w:eastAsia="Calibri" w:hAnsi="Calibri" w:cs="Calibri"/>
+        </w:rPr>
+        <w:t>projekat</w:t>
+      </w:r>
+      <w:proofErr w:type="spellEnd"/>
+      <w:r>
+        <w:rPr>
+          <w:rFonts w:ascii="Calibri" w:eastAsia="Calibri" w:hAnsi="Calibri" w:cs="Calibri"/>
+        </w:rPr>
+        <w:t xml:space="preserve"> 1 I 2 I</w:t>
+      </w:r>
+      <w:r>
+        <w:rPr>
+          <w:rFonts w:ascii="Calibri" w:eastAsia="Calibri" w:hAnsi="Calibri" w:cs="Calibri"/>
+        </w:rPr>
+        <w:t xml:space="preserve"> </w:t>
+      </w:r>
+      <w:proofErr w:type="spellStart"/>
+      <w:r>
+        <w:rPr>
+          <w:rFonts w:ascii="Calibri" w:eastAsia="Calibri" w:hAnsi="Calibri" w:cs="Calibri"/>
+        </w:rPr>
+        <w:t>potrebno</w:t>
+      </w:r>
+      <w:proofErr w:type="spellEnd"/>
+      <w:r>
+        <w:rPr>
+          <w:rFonts w:ascii="Calibri" w:eastAsia="Calibri" w:hAnsi="Calibri" w:cs="Calibri"/>
+        </w:rPr>
+        <w:t xml:space="preserve"> je u </w:t>
+      </w:r>
+      <w:proofErr w:type="spellStart"/>
+      <w:r>
+        <w:rPr>
+          <w:rFonts w:ascii="Calibri" w:eastAsia="Calibri" w:hAnsi="Calibri" w:cs="Calibri"/>
+        </w:rPr>
+        <w:t>WebDashboard</w:t>
+      </w:r>
+      <w:proofErr w:type="spellEnd"/>
+      <w:r>
+        <w:rPr>
+          <w:rFonts w:ascii="Calibri" w:eastAsia="Calibri" w:hAnsi="Calibri" w:cs="Calibri"/>
+        </w:rPr>
+        <w:t>&gt;</w:t>
+      </w:r>
+      <w:proofErr w:type="spellStart"/>
+      <w:r>
+        <w:rPr>
+          <w:rFonts w:ascii="Calibri" w:eastAsia="Calibri" w:hAnsi="Calibri" w:cs="Calibri"/>
+        </w:rPr>
+        <w:t>src</w:t>
+      </w:r>
+      <w:proofErr w:type="spellEnd"/>
+      <w:r>
+        <w:rPr>
+          <w:rFonts w:ascii="Calibri" w:eastAsia="Calibri" w:hAnsi="Calibri" w:cs="Calibri"/>
+        </w:rPr>
+        <w:t>&gt;app&gt;API&gt;</w:t>
+      </w:r>
+      <w:proofErr w:type="spellStart"/>
+      <w:r>
+        <w:rPr>
+          <w:rFonts w:ascii="Calibri" w:eastAsia="Calibri" w:hAnsi="Calibri" w:cs="Calibri"/>
+        </w:rPr>
+        <w:t>api.ts</w:t>
+      </w:r>
+      <w:proofErr w:type="spellEnd"/>
+      <w:r>
+        <w:rPr>
+          <w:rFonts w:ascii="Calibri" w:eastAsia="Calibri" w:hAnsi="Calibri" w:cs="Calibri"/>
+        </w:rPr>
+        <w:t xml:space="preserve"> </w:t>
+      </w:r>
+      <w:proofErr w:type="spellStart"/>
+      <w:r>
+        <w:rPr>
+          <w:rFonts w:ascii="Calibri" w:eastAsia="Calibri" w:hAnsi="Calibri" w:cs="Calibri"/>
+        </w:rPr>
+        <w:t>promeniti</w:t>
+      </w:r>
+      <w:proofErr w:type="spellEnd"/>
+      <w:r>
+        <w:rPr>
+          <w:rFonts w:ascii="Calibri" w:eastAsia="Calibri" w:hAnsi="Calibri" w:cs="Calibri"/>
+        </w:rPr>
+        <w:t xml:space="preserve"> </w:t>
+      </w:r>
+      <w:proofErr w:type="spellStart"/>
+      <w:r>
+        <w:rPr>
+          <w:rFonts w:ascii="Calibri" w:eastAsia="Calibri" w:hAnsi="Calibri" w:cs="Calibri"/>
+        </w:rPr>
+        <w:t>port</w:t>
+      </w:r>
+      <w:r>
+        <w:rPr>
+          <w:rFonts w:ascii="Calibri" w:eastAsia="Calibri" w:hAnsi="Calibri" w:cs="Calibri"/>
+        </w:rPr>
+        <w:t>ove</w:t>
+      </w:r>
+      <w:proofErr w:type="spellEnd"/>
+      <w:r>
+        <w:rPr>
+          <w:rFonts w:ascii="Calibri" w:eastAsia="Calibri" w:hAnsi="Calibri" w:cs="Calibri"/>
+        </w:rPr>
+        <w:t xml:space="preserve"> </w:t>
+      </w:r>
+      <w:proofErr w:type="spellStart"/>
+      <w:r>
+        <w:rPr>
+          <w:rFonts w:ascii="Calibri" w:eastAsia="Calibri" w:hAnsi="Calibri" w:cs="Calibri"/>
+        </w:rPr>
+        <w:t>na</w:t>
+      </w:r>
+      <w:proofErr w:type="spellEnd"/>
+      <w:r>
+        <w:rPr>
+          <w:rFonts w:ascii="Calibri" w:eastAsia="Calibri" w:hAnsi="Calibri" w:cs="Calibri"/>
+        </w:rPr>
+        <w:t xml:space="preserve"> </w:t>
+      </w:r>
+      <w:proofErr w:type="spellStart"/>
       <w:proofErr w:type="gramStart"/>
       <w:r>
         <w:rPr>
           <w:rFonts w:ascii="Calibri" w:eastAsia="Calibri" w:hAnsi="Calibri" w:cs="Calibri"/>
         </w:rPr>
-        <w:t xml:space="preserve">Pre </w:t>
-      </w:r>
-      <w:proofErr w:type="spellStart"/>
-      <w:r>
-        <w:rPr>
-          <w:rFonts w:ascii="Calibri" w:eastAsia="Calibri" w:hAnsi="Calibri" w:cs="Calibri"/>
-        </w:rPr>
-        <w:t>pokretanja</w:t>
-      </w:r>
-      <w:proofErr w:type="spellEnd"/>
-      <w:r>
-        <w:rPr>
-          <w:rFonts w:ascii="Calibri" w:eastAsia="Calibri" w:hAnsi="Calibri" w:cs="Calibri"/>
-        </w:rPr>
-        <w:t xml:space="preserve"> </w:t>
-      </w:r>
-      <w:proofErr w:type="spellStart"/>
-      <w:r>
-        <w:rPr>
-          <w:rFonts w:ascii="Calibri" w:eastAsia="Calibri" w:hAnsi="Calibri" w:cs="Calibri"/>
-        </w:rPr>
-        <w:t>trebaju</w:t>
+        <w:t>kojima</w:t>
+      </w:r>
+      <w:proofErr w:type="spellEnd"/>
+      <w:r>
+        <w:rPr>
+          <w:rFonts w:ascii="Calibri" w:eastAsia="Calibri" w:hAnsi="Calibri" w:cs="Calibri"/>
+        </w:rPr>
+        <w:t xml:space="preserve"> </w:t>
+      </w:r>
+      <w:r>
+        <w:rPr>
+          <w:rFonts w:ascii="Calibri" w:eastAsia="Calibri" w:hAnsi="Calibri" w:cs="Calibri"/>
+        </w:rPr>
+        <w:t xml:space="preserve"> </w:t>
+      </w:r>
+      <w:proofErr w:type="spellStart"/>
+      <w:r>
+        <w:rPr>
+          <w:rFonts w:ascii="Calibri" w:eastAsia="Calibri" w:hAnsi="Calibri" w:cs="Calibri"/>
+        </w:rPr>
+        <w:t>su</w:t>
+      </w:r>
+      <w:proofErr w:type="spellEnd"/>
+      <w:proofErr w:type="gramEnd"/>
+      <w:r>
+        <w:rPr>
+          <w:rFonts w:ascii="Calibri" w:eastAsia="Calibri" w:hAnsi="Calibri" w:cs="Calibri"/>
+        </w:rPr>
+        <w:t xml:space="preserve"> </w:t>
+      </w:r>
+      <w:proofErr w:type="spellStart"/>
+      <w:r>
+        <w:rPr>
+          <w:rFonts w:ascii="Calibri" w:eastAsia="Calibri" w:hAnsi="Calibri" w:cs="Calibri"/>
+        </w:rPr>
+        <w:t>pokrenut</w:t>
+      </w:r>
+      <w:proofErr w:type="spellEnd"/>
+      <w:r>
+        <w:rPr>
+          <w:rFonts w:ascii="Calibri" w:eastAsia="Calibri" w:hAnsi="Calibri" w:cs="Calibri"/>
+        </w:rPr>
+        <w:t xml:space="preserve"> </w:t>
+      </w:r>
+      <w:proofErr w:type="spellStart"/>
+      <w:r>
+        <w:rPr>
+          <w:rFonts w:ascii="Calibri" w:eastAsia="Calibri" w:hAnsi="Calibri" w:cs="Calibri"/>
+        </w:rPr>
+        <w:t>API_Gateway_Service</w:t>
+      </w:r>
+      <w:proofErr w:type="spellEnd"/>
+      <w:r>
+        <w:rPr>
+          <w:rFonts w:ascii="Calibri" w:eastAsia="Calibri" w:hAnsi="Calibri" w:cs="Calibri"/>
+        </w:rPr>
+        <w:t xml:space="preserve">, </w:t>
+      </w:r>
+      <w:proofErr w:type="spellStart"/>
+      <w:r>
+        <w:rPr>
+          <w:rFonts w:ascii="Calibri" w:eastAsia="Calibri" w:hAnsi="Calibri" w:cs="Calibri"/>
+        </w:rPr>
+        <w:t>Command_Service</w:t>
+      </w:r>
+      <w:proofErr w:type="spellEnd"/>
+      <w:r>
+        <w:rPr>
+          <w:rFonts w:ascii="Calibri" w:eastAsia="Calibri" w:hAnsi="Calibri" w:cs="Calibri"/>
+        </w:rPr>
+        <w:t xml:space="preserve"> I </w:t>
+      </w:r>
+      <w:proofErr w:type="spellStart"/>
+      <w:r>
+        <w:rPr>
+          <w:rFonts w:ascii="Calibri" w:eastAsia="Calibri" w:hAnsi="Calibri" w:cs="Calibri"/>
+        </w:rPr>
+        <w:t>Data_Service</w:t>
+      </w:r>
+      <w:proofErr w:type="spellEnd"/>
+      <w:r>
+        <w:rPr>
+          <w:rFonts w:ascii="Calibri" w:eastAsia="Calibri" w:hAnsi="Calibri" w:cs="Calibri"/>
+        </w:rPr>
+        <w:t xml:space="preserve"> I </w:t>
+      </w:r>
+      <w:proofErr w:type="spellStart"/>
+      <w:r>
+        <w:rPr>
+          <w:rFonts w:ascii="Calibri" w:eastAsia="Calibri" w:hAnsi="Calibri" w:cs="Calibri"/>
+        </w:rPr>
+        <w:t>aplikacija</w:t>
       </w:r>
       <w:proofErr w:type="spellEnd"/>
       <w:r>
@@ -7527,132 +7864,6 @@
         <w:rPr>
           <w:rFonts w:ascii="Calibri" w:eastAsia="Calibri" w:hAnsi="Calibri" w:cs="Calibri"/>
         </w:rPr>
-        <w:t>ispostovati</w:t>
-      </w:r>
-      <w:proofErr w:type="spellEnd"/>
-      <w:r>
-        <w:rPr>
-          <w:rFonts w:ascii="Calibri" w:eastAsia="Calibri" w:hAnsi="Calibri" w:cs="Calibri"/>
-        </w:rPr>
-        <w:t xml:space="preserve"> </w:t>
-      </w:r>
-      <w:proofErr w:type="spellStart"/>
-      <w:r>
-        <w:rPr>
-          <w:rFonts w:ascii="Calibri" w:eastAsia="Calibri" w:hAnsi="Calibri" w:cs="Calibri"/>
-        </w:rPr>
-        <w:t>svi</w:t>
-      </w:r>
-      <w:proofErr w:type="spellEnd"/>
-      <w:r>
-        <w:rPr>
-          <w:rFonts w:ascii="Calibri" w:eastAsia="Calibri" w:hAnsi="Calibri" w:cs="Calibri"/>
-        </w:rPr>
-        <w:t xml:space="preserve"> </w:t>
-      </w:r>
-      <w:proofErr w:type="spellStart"/>
-      <w:r>
-        <w:rPr>
-          <w:rFonts w:ascii="Calibri" w:eastAsia="Calibri" w:hAnsi="Calibri" w:cs="Calibri"/>
-        </w:rPr>
-        <w:t>koraci</w:t>
-      </w:r>
-      <w:proofErr w:type="spellEnd"/>
-      <w:r>
-        <w:rPr>
-          <w:rFonts w:ascii="Calibri" w:eastAsia="Calibri" w:hAnsi="Calibri" w:cs="Calibri"/>
-        </w:rPr>
-        <w:t xml:space="preserve"> </w:t>
-      </w:r>
-      <w:proofErr w:type="spellStart"/>
-      <w:r>
-        <w:rPr>
-          <w:rFonts w:ascii="Calibri" w:eastAsia="Calibri" w:hAnsi="Calibri" w:cs="Calibri"/>
-        </w:rPr>
-        <w:t>navedeni</w:t>
-      </w:r>
-      <w:proofErr w:type="spellEnd"/>
-      <w:r>
-        <w:rPr>
-          <w:rFonts w:ascii="Calibri" w:eastAsia="Calibri" w:hAnsi="Calibri" w:cs="Calibri"/>
-        </w:rPr>
-        <w:t xml:space="preserve"> u </w:t>
-      </w:r>
-      <w:proofErr w:type="spellStart"/>
-      <w:r>
-        <w:rPr>
-          <w:rFonts w:ascii="Calibri" w:eastAsia="Calibri" w:hAnsi="Calibri" w:cs="Calibri"/>
-        </w:rPr>
-        <w:t>odeljcima</w:t>
-      </w:r>
-      <w:proofErr w:type="spellEnd"/>
-      <w:r>
-        <w:rPr>
-          <w:rFonts w:ascii="Calibri" w:eastAsia="Calibri" w:hAnsi="Calibri" w:cs="Calibri"/>
-        </w:rPr>
-        <w:t xml:space="preserve"> </w:t>
-      </w:r>
-      <w:proofErr w:type="spellStart"/>
-      <w:r>
-        <w:rPr>
-          <w:rFonts w:ascii="Calibri" w:eastAsia="Calibri" w:hAnsi="Calibri" w:cs="Calibri"/>
-        </w:rPr>
-        <w:t>iznad</w:t>
-      </w:r>
-      <w:proofErr w:type="spellEnd"/>
-      <w:r>
-        <w:rPr>
-          <w:rFonts w:ascii="Calibri" w:eastAsia="Calibri" w:hAnsi="Calibri" w:cs="Calibri"/>
-        </w:rPr>
-        <w:t xml:space="preserve"> </w:t>
-      </w:r>
-      <w:proofErr w:type="spellStart"/>
-      <w:r>
-        <w:rPr>
-          <w:rFonts w:ascii="Calibri" w:eastAsia="Calibri" w:hAnsi="Calibri" w:cs="Calibri"/>
-        </w:rPr>
-        <w:t>za</w:t>
-      </w:r>
-      <w:proofErr w:type="spellEnd"/>
-      <w:r>
-        <w:rPr>
-          <w:rFonts w:ascii="Calibri" w:eastAsia="Calibri" w:hAnsi="Calibri" w:cs="Calibri"/>
-        </w:rPr>
-        <w:t xml:space="preserve"> </w:t>
-      </w:r>
-      <w:proofErr w:type="spellStart"/>
-      <w:r>
-        <w:rPr>
-          <w:rFonts w:ascii="Calibri" w:eastAsia="Calibri" w:hAnsi="Calibri" w:cs="Calibri"/>
-        </w:rPr>
-        <w:t>projekat</w:t>
-      </w:r>
-      <w:proofErr w:type="spellEnd"/>
-      <w:r>
-        <w:rPr>
-          <w:rFonts w:ascii="Calibri" w:eastAsia="Calibri" w:hAnsi="Calibri" w:cs="Calibri"/>
-        </w:rPr>
-        <w:t xml:space="preserve"> 1 I 2 I </w:t>
-      </w:r>
-      <w:proofErr w:type="spellStart"/>
-      <w:r>
-        <w:rPr>
-          <w:rFonts w:ascii="Calibri" w:eastAsia="Calibri" w:hAnsi="Calibri" w:cs="Calibri"/>
-        </w:rPr>
-        <w:t>aplikacija</w:t>
-      </w:r>
-      <w:proofErr w:type="spellEnd"/>
-      <w:r>
-        <w:rPr>
-          <w:rFonts w:ascii="Calibri" w:eastAsia="Calibri" w:hAnsi="Calibri" w:cs="Calibri"/>
-        </w:rPr>
-        <w:t xml:space="preserve"> se </w:t>
-      </w:r>
-      <w:proofErr w:type="spellStart"/>
-      <w:r>
-        <w:rPr>
-          <w:rFonts w:ascii="Calibri" w:eastAsia="Calibri" w:hAnsi="Calibri" w:cs="Calibri"/>
-        </w:rPr>
         <w:t>moze</w:t>
       </w:r>
       <w:proofErr w:type="spellEnd"/>
@@ -7702,534 +7913,13 @@
         <w:rPr>
           <w:rFonts w:ascii="Calibri" w:eastAsia="Calibri" w:hAnsi="Calibri" w:cs="Calibri"/>
         </w:rPr>
-        <w:t xml:space="preserve"> Compose-a.</w:t>
-      </w:r>
-      <w:proofErr w:type="gramEnd"/>
-      <w:r>
-        <w:rPr>
-          <w:rFonts w:ascii="Calibri" w:eastAsia="Calibri" w:hAnsi="Calibri" w:cs="Calibri"/>
-        </w:rPr>
-        <w:t xml:space="preserve"> </w:t>
-      </w:r>
-      <w:proofErr w:type="spellStart"/>
-      <w:proofErr w:type="gramStart"/>
-      <w:r>
-        <w:rPr>
-          <w:rFonts w:ascii="Calibri" w:eastAsia="Calibri" w:hAnsi="Calibri" w:cs="Calibri"/>
-        </w:rPr>
-        <w:t>Posle</w:t>
-      </w:r>
-      <w:proofErr w:type="spellEnd"/>
-      <w:r>
-        <w:rPr>
-          <w:rFonts w:ascii="Calibri" w:eastAsia="Calibri" w:hAnsi="Calibri" w:cs="Calibri"/>
-        </w:rPr>
-        <w:t xml:space="preserve"> </w:t>
-      </w:r>
-      <w:proofErr w:type="spellStart"/>
-      <w:r>
-        <w:rPr>
-          <w:rFonts w:ascii="Calibri" w:eastAsia="Calibri" w:hAnsi="Calibri" w:cs="Calibri"/>
-        </w:rPr>
-        <w:t>pokretanja</w:t>
-      </w:r>
-      <w:proofErr w:type="spellEnd"/>
-      <w:r>
-        <w:rPr>
-          <w:rFonts w:ascii="Calibri" w:eastAsia="Calibri" w:hAnsi="Calibri" w:cs="Calibri"/>
-        </w:rPr>
-        <w:t xml:space="preserve"> </w:t>
-      </w:r>
-      <w:proofErr w:type="spellStart"/>
-      <w:r>
-        <w:rPr>
-          <w:rFonts w:ascii="Calibri" w:eastAsia="Calibri" w:hAnsi="Calibri" w:cs="Calibri"/>
-        </w:rPr>
-        <w:t>aplikacije</w:t>
-      </w:r>
-      <w:proofErr w:type="spellEnd"/>
-      <w:r>
-        <w:rPr>
-          <w:rFonts w:ascii="Calibri" w:eastAsia="Calibri" w:hAnsi="Calibri" w:cs="Calibri"/>
-        </w:rPr>
-        <w:t xml:space="preserve"> </w:t>
-      </w:r>
-      <w:proofErr w:type="spellStart"/>
-      <w:r>
-        <w:rPr>
-          <w:rFonts w:ascii="Calibri" w:eastAsia="Calibri" w:hAnsi="Calibri" w:cs="Calibri"/>
-        </w:rPr>
-        <w:t>potrebno</w:t>
-      </w:r>
-      <w:proofErr w:type="spellEnd"/>
-      <w:r>
-        <w:rPr>
-          <w:rFonts w:ascii="Calibri" w:eastAsia="Calibri" w:hAnsi="Calibri" w:cs="Calibri"/>
-        </w:rPr>
-        <w:t xml:space="preserve"> je </w:t>
-      </w:r>
-      <w:proofErr w:type="spellStart"/>
-      <w:r>
-        <w:rPr>
-          <w:rFonts w:ascii="Calibri" w:eastAsia="Calibri" w:hAnsi="Calibri" w:cs="Calibri"/>
-        </w:rPr>
-        <w:t>pokrenuti</w:t>
-      </w:r>
-      <w:proofErr w:type="spellEnd"/>
-      <w:r>
-        <w:rPr>
-          <w:rFonts w:ascii="Calibri" w:eastAsia="Calibri" w:hAnsi="Calibri" w:cs="Calibri"/>
-        </w:rPr>
-        <w:t xml:space="preserve"> dashboard</w:t>
-      </w:r>
-      <w:r>
-        <w:rPr>
-          <w:rFonts w:ascii="Calibri" w:eastAsia="Calibri" w:hAnsi="Calibri" w:cs="Calibri"/>
-        </w:rPr>
-        <w:t xml:space="preserve"> </w:t>
-      </w:r>
-      <w:proofErr w:type="spellStart"/>
-      <w:r>
-        <w:rPr>
-          <w:rFonts w:ascii="Calibri" w:eastAsia="Calibri" w:hAnsi="Calibri" w:cs="Calibri"/>
-        </w:rPr>
-        <w:t>koji</w:t>
-      </w:r>
-      <w:proofErr w:type="spellEnd"/>
-      <w:r>
-        <w:rPr>
-          <w:rFonts w:ascii="Calibri" w:eastAsia="Calibri" w:hAnsi="Calibri" w:cs="Calibri"/>
-        </w:rPr>
-        <w:t xml:space="preserve"> je </w:t>
-      </w:r>
-      <w:proofErr w:type="spellStart"/>
-      <w:r>
-        <w:rPr>
-          <w:rFonts w:ascii="Calibri" w:eastAsia="Calibri" w:hAnsi="Calibri" w:cs="Calibri"/>
-        </w:rPr>
-        <w:t>zahtevan</w:t>
-      </w:r>
-      <w:proofErr w:type="spellEnd"/>
-      <w:r>
-        <w:rPr>
-          <w:rFonts w:ascii="Calibri" w:eastAsia="Calibri" w:hAnsi="Calibri" w:cs="Calibri"/>
-        </w:rPr>
-        <w:t xml:space="preserve"> u </w:t>
-      </w:r>
-      <w:proofErr w:type="spellStart"/>
-      <w:r>
-        <w:rPr>
-          <w:rFonts w:ascii="Calibri" w:eastAsia="Calibri" w:hAnsi="Calibri" w:cs="Calibri"/>
-        </w:rPr>
-        <w:t>ovom</w:t>
-      </w:r>
-      <w:proofErr w:type="spellEnd"/>
-      <w:r>
-        <w:rPr>
-          <w:rFonts w:ascii="Calibri" w:eastAsia="Calibri" w:hAnsi="Calibri" w:cs="Calibri"/>
-        </w:rPr>
-        <w:t xml:space="preserve"> </w:t>
-      </w:r>
-      <w:proofErr w:type="spellStart"/>
-      <w:r>
-        <w:rPr>
-          <w:rFonts w:ascii="Calibri" w:eastAsia="Calibri" w:hAnsi="Calibri" w:cs="Calibri"/>
-        </w:rPr>
-        <w:t>projektu</w:t>
-      </w:r>
-      <w:proofErr w:type="spellEnd"/>
-      <w:r>
-        <w:rPr>
-          <w:rFonts w:ascii="Calibri" w:eastAsia="Calibri" w:hAnsi="Calibri" w:cs="Calibri"/>
-        </w:rPr>
-        <w:t>.</w:t>
-      </w:r>
-      <w:proofErr w:type="gramEnd"/>
-      <w:r>
-        <w:rPr>
-          <w:rFonts w:ascii="Calibri" w:eastAsia="Calibri" w:hAnsi="Calibri" w:cs="Calibri"/>
-        </w:rPr>
-        <w:t xml:space="preserve"> </w:t>
-      </w:r>
-      <w:r>
-        <w:rPr>
-          <w:rFonts w:ascii="Calibri" w:eastAsia="Calibri" w:hAnsi="Calibri" w:cs="Calibri"/>
-        </w:rPr>
-        <w:t xml:space="preserve">Pre </w:t>
-      </w:r>
-      <w:proofErr w:type="spellStart"/>
-      <w:r>
-        <w:rPr>
-          <w:rFonts w:ascii="Calibri" w:eastAsia="Calibri" w:hAnsi="Calibri" w:cs="Calibri"/>
-        </w:rPr>
-        <w:t>pokretanja</w:t>
-      </w:r>
-      <w:proofErr w:type="spellEnd"/>
-      <w:r>
-        <w:rPr>
-          <w:rFonts w:ascii="Calibri" w:eastAsia="Calibri" w:hAnsi="Calibri" w:cs="Calibri"/>
-        </w:rPr>
-        <w:t xml:space="preserve"> dashboard-a </w:t>
-      </w:r>
-      <w:proofErr w:type="spellStart"/>
-      <w:r>
-        <w:rPr>
-          <w:rFonts w:ascii="Calibri" w:eastAsia="Calibri" w:hAnsi="Calibri" w:cs="Calibri"/>
-        </w:rPr>
-        <w:t>potrebno</w:t>
-      </w:r>
-      <w:proofErr w:type="spellEnd"/>
-      <w:r>
-        <w:rPr>
-          <w:rFonts w:ascii="Calibri" w:eastAsia="Calibri" w:hAnsi="Calibri" w:cs="Calibri"/>
-        </w:rPr>
-        <w:t xml:space="preserve"> je u </w:t>
-      </w:r>
-      <w:proofErr w:type="spellStart"/>
-      <w:r>
-        <w:rPr>
-          <w:rFonts w:ascii="Calibri" w:eastAsia="Calibri" w:hAnsi="Calibri" w:cs="Calibri"/>
-        </w:rPr>
-        <w:t>WebDashboard</w:t>
-      </w:r>
-      <w:proofErr w:type="spellEnd"/>
-      <w:r>
-        <w:rPr>
-          <w:rFonts w:ascii="Calibri" w:eastAsia="Calibri" w:hAnsi="Calibri" w:cs="Calibri"/>
-        </w:rPr>
-        <w:t>&gt;</w:t>
-      </w:r>
-      <w:proofErr w:type="spellStart"/>
-      <w:r>
-        <w:rPr>
-          <w:rFonts w:ascii="Calibri" w:eastAsia="Calibri" w:hAnsi="Calibri" w:cs="Calibri"/>
-        </w:rPr>
-        <w:t>src</w:t>
-      </w:r>
-      <w:proofErr w:type="spellEnd"/>
-      <w:r>
-        <w:rPr>
-          <w:rFonts w:ascii="Calibri" w:eastAsia="Calibri" w:hAnsi="Calibri" w:cs="Calibri"/>
-        </w:rPr>
-        <w:t>&gt;app&gt;API&gt;</w:t>
-      </w:r>
-      <w:proofErr w:type="spellStart"/>
-      <w:r>
-        <w:rPr>
-          <w:rFonts w:ascii="Calibri" w:eastAsia="Calibri" w:hAnsi="Calibri" w:cs="Calibri"/>
-        </w:rPr>
-        <w:t>api.ts</w:t>
-      </w:r>
-      <w:proofErr w:type="spellEnd"/>
-      <w:r>
-        <w:rPr>
-          <w:rFonts w:ascii="Calibri" w:eastAsia="Calibri" w:hAnsi="Calibri" w:cs="Calibri"/>
-        </w:rPr>
-        <w:t xml:space="preserve"> </w:t>
-      </w:r>
-      <w:proofErr w:type="spellStart"/>
-      <w:r>
-        <w:rPr>
-          <w:rFonts w:ascii="Calibri" w:eastAsia="Calibri" w:hAnsi="Calibri" w:cs="Calibri"/>
-        </w:rPr>
-        <w:t>promeniti</w:t>
-      </w:r>
-      <w:proofErr w:type="spellEnd"/>
-      <w:r>
-        <w:rPr>
-          <w:rFonts w:ascii="Calibri" w:eastAsia="Calibri" w:hAnsi="Calibri" w:cs="Calibri"/>
-        </w:rPr>
-        <w:t xml:space="preserve"> port </w:t>
-      </w:r>
-      <w:proofErr w:type="spellStart"/>
-      <w:proofErr w:type="gramStart"/>
-      <w:r>
-        <w:rPr>
-          <w:rFonts w:ascii="Calibri" w:eastAsia="Calibri" w:hAnsi="Calibri" w:cs="Calibri"/>
-        </w:rPr>
-        <w:t>na</w:t>
-      </w:r>
-      <w:proofErr w:type="spellEnd"/>
-      <w:proofErr w:type="gramEnd"/>
-      <w:r>
-        <w:rPr>
-          <w:rFonts w:ascii="Calibri" w:eastAsia="Calibri" w:hAnsi="Calibri" w:cs="Calibri"/>
-        </w:rPr>
-        <w:t xml:space="preserve"> </w:t>
-      </w:r>
-      <w:proofErr w:type="spellStart"/>
-      <w:r>
-        <w:rPr>
-          <w:rFonts w:ascii="Calibri" w:eastAsia="Calibri" w:hAnsi="Calibri" w:cs="Calibri"/>
-        </w:rPr>
-        <w:t>kome</w:t>
-      </w:r>
-      <w:proofErr w:type="spellEnd"/>
-      <w:r>
-        <w:rPr>
-          <w:rFonts w:ascii="Calibri" w:eastAsia="Calibri" w:hAnsi="Calibri" w:cs="Calibri"/>
-        </w:rPr>
-        <w:t xml:space="preserve"> je </w:t>
-      </w:r>
-      <w:proofErr w:type="spellStart"/>
-      <w:r>
-        <w:rPr>
-          <w:rFonts w:ascii="Calibri" w:eastAsia="Calibri" w:hAnsi="Calibri" w:cs="Calibri"/>
-        </w:rPr>
-        <w:t>pokrenut</w:t>
-      </w:r>
-      <w:proofErr w:type="spellEnd"/>
-      <w:r>
-        <w:rPr>
-          <w:rFonts w:ascii="Calibri" w:eastAsia="Calibri" w:hAnsi="Calibri" w:cs="Calibri"/>
-        </w:rPr>
-        <w:t xml:space="preserve"> </w:t>
-      </w:r>
-      <w:proofErr w:type="spellStart"/>
-      <w:r>
-        <w:rPr>
-          <w:rFonts w:ascii="Calibri" w:eastAsia="Calibri" w:hAnsi="Calibri" w:cs="Calibri"/>
-        </w:rPr>
-        <w:t>API_Gateway_Service</w:t>
-      </w:r>
-      <w:proofErr w:type="spellEnd"/>
+        <w:t xml:space="preserve"> Compose-a</w:t>
+      </w:r>
       <w:r>
         <w:rPr>
           <w:rFonts w:ascii="Calibri" w:eastAsia="Calibri" w:hAnsi="Calibri" w:cs="Calibri"/>
         </w:rPr>
         <w:t xml:space="preserve">. </w:t>
-      </w:r>
-      <w:bookmarkStart w:id="0" w:name="_GoBack"/>
-      <w:bookmarkEnd w:id="0"/>
-      <w:r>
-        <w:rPr>
-          <w:rFonts w:ascii="Calibri" w:eastAsia="Calibri" w:hAnsi="Calibri" w:cs="Calibri"/>
-        </w:rPr>
-        <w:t xml:space="preserve">Dashboard je </w:t>
-      </w:r>
-      <w:proofErr w:type="spellStart"/>
-      <w:r>
-        <w:rPr>
-          <w:rFonts w:ascii="Calibri" w:eastAsia="Calibri" w:hAnsi="Calibri" w:cs="Calibri"/>
-        </w:rPr>
-        <w:t>kreiran</w:t>
-      </w:r>
-      <w:proofErr w:type="spellEnd"/>
-      <w:r>
-        <w:rPr>
-          <w:rFonts w:ascii="Calibri" w:eastAsia="Calibri" w:hAnsi="Calibri" w:cs="Calibri"/>
-        </w:rPr>
-        <w:t xml:space="preserve"> </w:t>
-      </w:r>
-      <w:proofErr w:type="spellStart"/>
-      <w:r>
-        <w:rPr>
-          <w:rFonts w:ascii="Calibri" w:eastAsia="Calibri" w:hAnsi="Calibri" w:cs="Calibri"/>
-        </w:rPr>
-        <w:t>pomocu</w:t>
-      </w:r>
-      <w:proofErr w:type="spellEnd"/>
-      <w:r>
-        <w:rPr>
-          <w:rFonts w:ascii="Calibri" w:eastAsia="Calibri" w:hAnsi="Calibri" w:cs="Calibri"/>
-        </w:rPr>
-        <w:t xml:space="preserve"> Angular-a </w:t>
-      </w:r>
-      <w:proofErr w:type="spellStart"/>
-      <w:r>
-        <w:rPr>
-          <w:rFonts w:ascii="Calibri" w:eastAsia="Calibri" w:hAnsi="Calibri" w:cs="Calibri"/>
-        </w:rPr>
-        <w:t>tako</w:t>
-      </w:r>
-      <w:proofErr w:type="spellEnd"/>
-      <w:r>
-        <w:rPr>
-          <w:rFonts w:ascii="Calibri" w:eastAsia="Calibri" w:hAnsi="Calibri" w:cs="Calibri"/>
-        </w:rPr>
-        <w:t xml:space="preserve"> da je </w:t>
-      </w:r>
-      <w:proofErr w:type="spellStart"/>
-      <w:r>
-        <w:rPr>
-          <w:rFonts w:ascii="Calibri" w:eastAsia="Calibri" w:hAnsi="Calibri" w:cs="Calibri"/>
-        </w:rPr>
-        <w:t>za</w:t>
-      </w:r>
-      <w:proofErr w:type="spellEnd"/>
-      <w:r>
-        <w:rPr>
-          <w:rFonts w:ascii="Calibri" w:eastAsia="Calibri" w:hAnsi="Calibri" w:cs="Calibri"/>
-        </w:rPr>
-        <w:t xml:space="preserve"> </w:t>
-      </w:r>
-      <w:proofErr w:type="spellStart"/>
-      <w:r>
-        <w:rPr>
-          <w:rFonts w:ascii="Calibri" w:eastAsia="Calibri" w:hAnsi="Calibri" w:cs="Calibri"/>
-        </w:rPr>
-        <w:t>pokretanje</w:t>
-      </w:r>
-      <w:proofErr w:type="spellEnd"/>
-      <w:r>
-        <w:rPr>
-          <w:rFonts w:ascii="Calibri" w:eastAsia="Calibri" w:hAnsi="Calibri" w:cs="Calibri"/>
-        </w:rPr>
-        <w:t xml:space="preserve"> </w:t>
-      </w:r>
-      <w:proofErr w:type="spellStart"/>
-      <w:r>
-        <w:rPr>
-          <w:rFonts w:ascii="Calibri" w:eastAsia="Calibri" w:hAnsi="Calibri" w:cs="Calibri"/>
-        </w:rPr>
-        <w:t>potrebno</w:t>
-      </w:r>
-      <w:proofErr w:type="spellEnd"/>
-      <w:r>
-        <w:rPr>
-          <w:rFonts w:ascii="Calibri" w:eastAsia="Calibri" w:hAnsi="Calibri" w:cs="Calibri"/>
-        </w:rPr>
-        <w:t xml:space="preserve"> </w:t>
-      </w:r>
-      <w:proofErr w:type="spellStart"/>
-      <w:r>
-        <w:rPr>
-          <w:rFonts w:ascii="Calibri" w:eastAsia="Calibri" w:hAnsi="Calibri" w:cs="Calibri"/>
-        </w:rPr>
-        <w:t>pozicioniradi</w:t>
-      </w:r>
-      <w:proofErr w:type="spellEnd"/>
-      <w:r>
-        <w:rPr>
-          <w:rFonts w:ascii="Calibri" w:eastAsia="Calibri" w:hAnsi="Calibri" w:cs="Calibri"/>
-        </w:rPr>
-        <w:t xml:space="preserve"> se u </w:t>
-      </w:r>
-      <w:proofErr w:type="spellStart"/>
-      <w:r>
-        <w:rPr>
-          <w:rFonts w:ascii="Calibri" w:eastAsia="Calibri" w:hAnsi="Calibri" w:cs="Calibri"/>
-        </w:rPr>
-        <w:t>konzoli</w:t>
-      </w:r>
-      <w:proofErr w:type="spellEnd"/>
-      <w:r>
-        <w:rPr>
-          <w:rFonts w:ascii="Calibri" w:eastAsia="Calibri" w:hAnsi="Calibri" w:cs="Calibri"/>
-        </w:rPr>
-        <w:t xml:space="preserve"> do </w:t>
-      </w:r>
-      <w:proofErr w:type="spellStart"/>
-      <w:r>
-        <w:rPr>
-          <w:rFonts w:ascii="Calibri" w:eastAsia="Calibri" w:hAnsi="Calibri" w:cs="Calibri"/>
-        </w:rPr>
-        <w:t>foldera</w:t>
-      </w:r>
-      <w:proofErr w:type="spellEnd"/>
-      <w:r>
-        <w:rPr>
-          <w:rFonts w:ascii="Calibri" w:eastAsia="Calibri" w:hAnsi="Calibri" w:cs="Calibri"/>
-        </w:rPr>
-        <w:t xml:space="preserve"> </w:t>
-      </w:r>
-      <w:proofErr w:type="spellStart"/>
-      <w:r>
-        <w:rPr>
-          <w:rFonts w:ascii="Calibri" w:eastAsia="Calibri" w:hAnsi="Calibri" w:cs="Calibri"/>
-        </w:rPr>
-        <w:t>gde</w:t>
-      </w:r>
-      <w:proofErr w:type="spellEnd"/>
-      <w:r>
-        <w:rPr>
-          <w:rFonts w:ascii="Calibri" w:eastAsia="Calibri" w:hAnsi="Calibri" w:cs="Calibri"/>
-        </w:rPr>
-        <w:t xml:space="preserve"> se on </w:t>
-      </w:r>
-      <w:proofErr w:type="spellStart"/>
-      <w:r>
-        <w:rPr>
-          <w:rFonts w:ascii="Calibri" w:eastAsia="Calibri" w:hAnsi="Calibri" w:cs="Calibri"/>
-        </w:rPr>
-        <w:t>nalazi</w:t>
-      </w:r>
-      <w:proofErr w:type="spellEnd"/>
-      <w:r>
-        <w:rPr>
-          <w:rFonts w:ascii="Calibri" w:eastAsia="Calibri" w:hAnsi="Calibri" w:cs="Calibri"/>
-        </w:rPr>
-        <w:t xml:space="preserve"> I </w:t>
-      </w:r>
-      <w:proofErr w:type="spellStart"/>
-      <w:r>
-        <w:rPr>
-          <w:rFonts w:ascii="Calibri" w:eastAsia="Calibri" w:hAnsi="Calibri" w:cs="Calibri"/>
-        </w:rPr>
-        <w:t>izvrsiti</w:t>
-      </w:r>
-      <w:proofErr w:type="spellEnd"/>
-      <w:r>
-        <w:rPr>
-          <w:rFonts w:ascii="Calibri" w:eastAsia="Calibri" w:hAnsi="Calibri" w:cs="Calibri"/>
-        </w:rPr>
-        <w:t xml:space="preserve"> </w:t>
-      </w:r>
-      <w:proofErr w:type="spellStart"/>
-      <w:r>
-        <w:rPr>
-          <w:rFonts w:ascii="Calibri" w:eastAsia="Calibri" w:hAnsi="Calibri" w:cs="Calibri"/>
-        </w:rPr>
-        <w:t>komande</w:t>
-      </w:r>
-      <w:proofErr w:type="spellEnd"/>
-      <w:r>
-        <w:rPr>
-          <w:rFonts w:ascii="Calibri" w:eastAsia="Calibri" w:hAnsi="Calibri" w:cs="Calibri"/>
-        </w:rPr>
-        <w:t xml:space="preserve"> “</w:t>
-      </w:r>
-      <w:proofErr w:type="spellStart"/>
-      <w:r>
-        <w:rPr>
-          <w:rFonts w:ascii="Calibri" w:eastAsia="Calibri" w:hAnsi="Calibri" w:cs="Calibri"/>
-        </w:rPr>
-        <w:t>npm</w:t>
-      </w:r>
-      <w:proofErr w:type="spellEnd"/>
-      <w:r>
-        <w:rPr>
-          <w:rFonts w:ascii="Calibri" w:eastAsia="Calibri" w:hAnsi="Calibri" w:cs="Calibri"/>
-        </w:rPr>
-        <w:t xml:space="preserve"> install” I </w:t>
-      </w:r>
-      <w:proofErr w:type="spellStart"/>
-      <w:r>
-        <w:rPr>
-          <w:rFonts w:ascii="Calibri" w:eastAsia="Calibri" w:hAnsi="Calibri" w:cs="Calibri"/>
-        </w:rPr>
-        <w:t>posle</w:t>
-      </w:r>
-      <w:proofErr w:type="spellEnd"/>
-      <w:r>
-        <w:rPr>
-          <w:rFonts w:ascii="Calibri" w:eastAsia="Calibri" w:hAnsi="Calibri" w:cs="Calibri"/>
-        </w:rPr>
-        <w:t xml:space="preserve"> toga “</w:t>
-      </w:r>
-      <w:proofErr w:type="spellStart"/>
-      <w:r>
-        <w:rPr>
-          <w:rFonts w:ascii="Calibri" w:eastAsia="Calibri" w:hAnsi="Calibri" w:cs="Calibri"/>
-        </w:rPr>
-        <w:t>npm</w:t>
-      </w:r>
-      <w:proofErr w:type="spellEnd"/>
-      <w:r>
-        <w:rPr>
-          <w:rFonts w:ascii="Calibri" w:eastAsia="Calibri" w:hAnsi="Calibri" w:cs="Calibri"/>
-        </w:rPr>
-        <w:t xml:space="preserve"> run start”. </w:t>
       </w:r>
       <w:proofErr w:type="spellStart"/>
       <w:proofErr w:type="gramStart"/>
@@ -9996,7 +9686,6 @@
         <w:rPr>
           <w:rFonts w:ascii="Calibri" w:eastAsia="Calibri" w:hAnsi="Calibri" w:cs="Calibri"/>
         </w:rPr>
-        <w:lastRenderedPageBreak/>
         <w:t>podaci</w:t>
       </w:r>
       <w:proofErr w:type="spellEnd"/>
@@ -10354,6 +10043,7 @@
           <w:rFonts w:ascii="Calibri" w:eastAsia="Calibri" w:hAnsi="Calibri" w:cs="Calibri"/>
           <w:b/>
         </w:rPr>
+        <w:lastRenderedPageBreak/>
         <w:t xml:space="preserve">GET </w:t>
       </w:r>
       <w:proofErr w:type="spellStart"/>
